--- a/HANDOUTS/DSA/B11.docx
+++ b/HANDOUTS/DSA/B11.docx
@@ -5,97 +5,6 @@
     <w:p>
       <w:pPr>
         <w:rPr>
-          <w:sz w:val="32"/>
-          <w:szCs w:val="32"/>
-          <w:lang w:val="en-US"/>
-        </w:rPr>
-      </w:pPr>
-      <w:r>
-        <w:rPr>
-          <w:sz w:val="32"/>
-          <w:szCs w:val="32"/>
-          <w:lang w:val="en-US"/>
-        </w:rPr>
-        <w:t>Name: Khushal Patil</w:t>
-      </w:r>
-      <w:r>
-        <w:rPr>
-          <w:sz w:val="32"/>
-          <w:szCs w:val="32"/>
-          <w:lang w:val="en-US"/>
-        </w:rPr>
-        <w:tab/>
-      </w:r>
-      <w:r>
-        <w:rPr>
-          <w:sz w:val="32"/>
-          <w:szCs w:val="32"/>
-          <w:lang w:val="en-US"/>
-        </w:rPr>
-        <w:tab/>
-      </w:r>
-      <w:r>
-        <w:rPr>
-          <w:sz w:val="32"/>
-          <w:szCs w:val="32"/>
-          <w:lang w:val="en-US"/>
-        </w:rPr>
-        <w:tab/>
-      </w:r>
-      <w:r>
-        <w:rPr>
-          <w:sz w:val="32"/>
-          <w:szCs w:val="32"/>
-          <w:lang w:val="en-US"/>
-        </w:rPr>
-        <w:tab/>
-      </w:r>
-      <w:r>
-        <w:rPr>
-          <w:sz w:val="32"/>
-          <w:szCs w:val="32"/>
-          <w:lang w:val="en-US"/>
-        </w:rPr>
-        <w:tab/>
-        <w:t>Class: SE-II</w:t>
-      </w:r>
-      <w:r>
-        <w:rPr>
-          <w:sz w:val="32"/>
-          <w:szCs w:val="32"/>
-          <w:lang w:val="en-US"/>
-        </w:rPr>
-        <w:t xml:space="preserve"> (R-Batch)</w:t>
-      </w:r>
-    </w:p>
-    <w:p>
-      <w:pPr>
-        <w:rPr>
-          <w:sz w:val="32"/>
-          <w:szCs w:val="32"/>
-          <w:lang w:val="en-US"/>
-        </w:rPr>
-      </w:pPr>
-      <w:r>
-        <w:rPr>
-          <w:sz w:val="32"/>
-          <w:szCs w:val="32"/>
-          <w:lang w:val="en-US"/>
-        </w:rPr>
-        <w:t xml:space="preserve">Roll No.: </w:t>
-      </w:r>
-      <w:r>
-        <w:rPr>
-          <w:sz w:val="32"/>
-          <w:szCs w:val="32"/>
-          <w:lang w:val="en-US"/>
-        </w:rPr>
-        <w:t>64</w:t>
-      </w:r>
-    </w:p>
-    <w:p>
-      <w:pPr>
-        <w:rPr>
           <w:b/>
           <w:bCs/>
           <w:sz w:val="32"/>
@@ -103,7 +12,9 @@
           <w:lang w:val="en-US"/>
         </w:rPr>
       </w:pPr>
-      <w:r>
+    </w:p>
+    <w:p>
+      <w:pPr>
         <w:rPr>
           <w:b/>
           <w:bCs/>
@@ -111,6 +22,26 @@
           <w:szCs w:val="32"/>
           <w:lang w:val="en-US"/>
         </w:rPr>
+      </w:pPr>
+    </w:p>
+    <w:p>
+      <w:pPr>
+        <w:rPr>
+          <w:b/>
+          <w:bCs/>
+          <w:sz w:val="32"/>
+          <w:szCs w:val="32"/>
+          <w:lang w:val="en-US"/>
+        </w:rPr>
+      </w:pPr>
+      <w:r>
+        <w:rPr>
+          <w:b/>
+          <w:bCs/>
+          <w:sz w:val="32"/>
+          <w:szCs w:val="32"/>
+          <w:lang w:val="en-US"/>
+        </w:rPr>
         <w:t>Code:</w:t>
       </w:r>
     </w:p>
@@ -3663,29 +3594,7 @@
           <w:lang w:eastAsia="en-IN"/>
           <w14:ligatures w14:val="none"/>
         </w:rPr>
-        <w:t xml:space="preserve"> = </w:t>
-      </w:r>
-      <w:proofErr w:type="spellStart"/>
-      <w:r>
-        <w:rPr>
-          <w:rFonts w:ascii="Consolas" w:eastAsia="Times New Roman" w:hAnsi="Consolas" w:cs="Times New Roman"/>
-          <w:color w:val="000000" w:themeColor="text1"/>
-          <w:kern w:val="0"/>
-          <w:lang w:eastAsia="en-IN"/>
-          <w14:ligatures w14:val="none"/>
-        </w:rPr>
-        <w:t>l_temp</w:t>
-      </w:r>
-      <w:proofErr w:type="spellEnd"/>
-      <w:r>
-        <w:rPr>
-          <w:rFonts w:ascii="Consolas" w:eastAsia="Times New Roman" w:hAnsi="Consolas" w:cs="Times New Roman"/>
-          <w:color w:val="000000" w:themeColor="text1"/>
-          <w:kern w:val="0"/>
-          <w:lang w:eastAsia="en-IN"/>
-          <w14:ligatures w14:val="none"/>
-        </w:rPr>
-        <w:t>;</w:t>
+        <w:t xml:space="preserve"> = l_temp;</w:t>
       </w:r>
     </w:p>
     <w:p>
@@ -5360,29 +5269,7 @@
           <w:lang w:eastAsia="en-IN"/>
           <w14:ligatures w14:val="none"/>
         </w:rPr>
-        <w:t xml:space="preserve"> = </w:t>
-      </w:r>
-      <w:proofErr w:type="spellStart"/>
-      <w:r>
-        <w:rPr>
-          <w:rFonts w:ascii="Consolas" w:eastAsia="Times New Roman" w:hAnsi="Consolas" w:cs="Times New Roman"/>
-          <w:color w:val="000000" w:themeColor="text1"/>
-          <w:kern w:val="0"/>
-          <w:lang w:eastAsia="en-IN"/>
-          <w14:ligatures w14:val="none"/>
-        </w:rPr>
-        <w:t>l_temp</w:t>
-      </w:r>
-      <w:proofErr w:type="spellEnd"/>
-      <w:r>
-        <w:rPr>
-          <w:rFonts w:ascii="Consolas" w:eastAsia="Times New Roman" w:hAnsi="Consolas" w:cs="Times New Roman"/>
-          <w:color w:val="000000" w:themeColor="text1"/>
-          <w:kern w:val="0"/>
-          <w:lang w:eastAsia="en-IN"/>
-          <w14:ligatures w14:val="none"/>
-        </w:rPr>
-        <w:t>;</w:t>
+        <w:t xml:space="preserve"> = l_temp;</w:t>
       </w:r>
     </w:p>
     <w:p>
@@ -8141,29 +8028,7 @@
           <w:lang w:eastAsia="en-IN"/>
           <w14:ligatures w14:val="none"/>
         </w:rPr>
-        <w:t xml:space="preserve"> &lt;&lt; </w:t>
-      </w:r>
-      <w:proofErr w:type="spellStart"/>
-      <w:r>
-        <w:rPr>
-          <w:rFonts w:ascii="Consolas" w:eastAsia="Times New Roman" w:hAnsi="Consolas" w:cs="Times New Roman"/>
-          <w:color w:val="000000" w:themeColor="text1"/>
-          <w:kern w:val="0"/>
-          <w:lang w:eastAsia="en-IN"/>
-          <w14:ligatures w14:val="none"/>
-        </w:rPr>
-        <w:t>endl</w:t>
-      </w:r>
-      <w:proofErr w:type="spellEnd"/>
-      <w:r>
-        <w:rPr>
-          <w:rFonts w:ascii="Consolas" w:eastAsia="Times New Roman" w:hAnsi="Consolas" w:cs="Times New Roman"/>
-          <w:color w:val="000000" w:themeColor="text1"/>
-          <w:kern w:val="0"/>
-          <w:lang w:eastAsia="en-IN"/>
-          <w14:ligatures w14:val="none"/>
-        </w:rPr>
-        <w:t>;</w:t>
+        <w:t xml:space="preserve"> &lt;&lt; endl;</w:t>
       </w:r>
     </w:p>
     <w:p>
